--- a/MySQL/Exercícios MySQL - 15 . FEV . 2022/Atividade DER Blog Pessoal.docx
+++ b/MySQL/Exercícios MySQL - 15 . FEV . 2022/Atividade DER Blog Pessoal.docx
@@ -51,12 +51,12 @@
           <wp:inline distB="0" distT="0" distL="0" distR="0">
             <wp:extent cx="1616075" cy="480695"/>
             <wp:effectExtent b="0" l="0" r="0" t="0"/>
-            <wp:docPr id="15" name="image3.png"/>
+            <wp:docPr id="15" name="image2.png"/>
             <a:graphic>
               <a:graphicData uri="http://schemas.openxmlformats.org/drawingml/2006/picture">
                 <pic:pic>
                   <pic:nvPicPr>
-                    <pic:cNvPr id="0" name="image3.png"/>
+                    <pic:cNvPr id="0" name="image2.png"/>
                     <pic:cNvPicPr preferRelativeResize="0"/>
                   </pic:nvPicPr>
                   <pic:blipFill>
@@ -348,12 +348,12 @@
           <wp:inline distB="0" distT="0" distL="0" distR="0">
             <wp:extent cx="5731510" cy="1403013"/>
             <wp:effectExtent b="0" l="0" r="0" t="0"/>
-            <wp:docPr descr="Diagrama&#10;&#10;Descrição gerada automaticamente com confiança média" id="17" name="image1.png"/>
+            <wp:docPr descr="Diagrama&#10;&#10;Descrição gerada automaticamente com confiança média" id="17" name="image3.png"/>
             <a:graphic>
               <a:graphicData uri="http://schemas.openxmlformats.org/drawingml/2006/picture">
                 <pic:pic>
                   <pic:nvPicPr>
-                    <pic:cNvPr descr="Diagrama&#10;&#10;Descrição gerada automaticamente com confiança média" id="0" name="image1.png"/>
+                    <pic:cNvPr descr="Diagrama&#10;&#10;Descrição gerada automaticamente com confiança média" id="0" name="image3.png"/>
                     <pic:cNvPicPr preferRelativeResize="0"/>
                   </pic:nvPicPr>
                   <pic:blipFill>
@@ -967,12 +967,12 @@
                 <wp:inline distB="0" distT="0" distL="0" distR="0">
                   <wp:extent cx="187185" cy="95992"/>
                   <wp:effectExtent b="0" l="0" r="0" t="0"/>
-                  <wp:docPr descr="Chave com preenchimento sólido" id="16" name="image2.png"/>
+                  <wp:docPr descr="Chave com preenchimento sólido" id="16" name="image1.png"/>
                   <a:graphic>
                     <a:graphicData uri="http://schemas.openxmlformats.org/drawingml/2006/picture">
                       <pic:pic>
                         <pic:nvPicPr>
-                          <pic:cNvPr descr="Chave com preenchimento sólido" id="0" name="image2.png"/>
+                          <pic:cNvPr descr="Chave com preenchimento sólido" id="0" name="image1.png"/>
                           <pic:cNvPicPr preferRelativeResize="0"/>
                         </pic:nvPicPr>
                         <pic:blipFill>
@@ -1210,7 +1210,33 @@
                 <w:vertAlign w:val="baseline"/>
                 <w:rtl w:val="0"/>
               </w:rPr>
-              <w:t xml:space="preserve">varchar(255)</w:t>
+              <w:t xml:space="preserve">varchar(</w:t>
+            </w:r>
+            <w:r>
+              <w:rPr>
+                <w:i w:val="1"/>
+                <w:sz w:val="24"/>
+                <w:szCs w:val="24"/>
+                <w:rtl w:val="0"/>
+              </w:rPr>
+              <w:t xml:space="preserve">150</w:t>
+            </w:r>
+            <w:r>
+              <w:rPr>
+                <w:rFonts w:ascii="Arial" w:cs="Arial" w:eastAsia="Arial" w:hAnsi="Arial"/>
+                <w:b w:val="0"/>
+                <w:i w:val="1"/>
+                <w:smallCaps w:val="0"/>
+                <w:strike w:val="0"/>
+                <w:color w:val="000000"/>
+                <w:sz w:val="24"/>
+                <w:szCs w:val="24"/>
+                <w:u w:val="none"/>
+                <w:shd w:fill="auto" w:val="clear"/>
+                <w:vertAlign w:val="baseline"/>
+                <w:rtl w:val="0"/>
+              </w:rPr>
+              <w:t xml:space="preserve">)</w:t>
             </w:r>
             <w:r>
               <w:rPr>
@@ -1308,6 +1334,14 @@
             </w:pPr>
             <w:r>
               <w:rPr>
+                <w:sz w:val="24"/>
+                <w:szCs w:val="24"/>
+                <w:rtl w:val="0"/>
+              </w:rPr>
+              <w:t xml:space="preserve">Título varchar(150)</w:t>
+            </w:r>
+            <w:r>
+              <w:rPr>
                 <w:rtl w:val="0"/>
               </w:rPr>
             </w:r>
@@ -1402,6 +1436,14 @@
             </w:pPr>
             <w:r>
               <w:rPr>
+                <w:sz w:val="24"/>
+                <w:szCs w:val="24"/>
+                <w:rtl w:val="0"/>
+              </w:rPr>
+              <w:t xml:space="preserve">Texto varchar(150)</w:t>
+            </w:r>
+            <w:r>
+              <w:rPr>
                 <w:rtl w:val="0"/>
               </w:rPr>
             </w:r>
@@ -1452,23 +1494,6 @@
             </w:pPr>
             <w:r>
               <w:rPr>
-                <w:rFonts w:ascii="Arial" w:cs="Arial" w:eastAsia="Arial" w:hAnsi="Arial"/>
-                <w:b w:val="1"/>
-                <w:i w:val="0"/>
-                <w:smallCaps w:val="0"/>
-                <w:strike w:val="0"/>
-                <w:color w:val="0000ff"/>
-                <w:sz w:val="22"/>
-                <w:szCs w:val="22"/>
-                <w:u w:val="none"/>
-                <w:shd w:fill="auto" w:val="clear"/>
-                <w:vertAlign w:val="baseline"/>
-                <w:rtl w:val="0"/>
-              </w:rPr>
-              <w:t xml:space="preserve">FK</w:t>
-            </w:r>
-            <w:r>
-              <w:rPr>
                 <w:rtl w:val="0"/>
               </w:rPr>
             </w:r>
@@ -1498,23 +1523,17 @@
               <w:ind w:left="0" w:right="0" w:firstLine="0"/>
               <w:jc w:val="left"/>
               <w:rPr>
-                <w:rFonts w:ascii="Arial" w:cs="Arial" w:eastAsia="Arial" w:hAnsi="Arial"/>
-                <w:b w:val="0"/>
-                <w:i w:val="0"/>
-                <w:smallCaps w:val="0"/>
-                <w:strike w:val="0"/>
-                <w:color w:val="000000"/>
                 <w:sz w:val="24"/>
                 <w:szCs w:val="24"/>
-                <w:u w:val="none"/>
-                <w:shd w:fill="auto" w:val="clear"/>
-                <w:vertAlign w:val="baseline"/>
               </w:rPr>
             </w:pPr>
             <w:r>
               <w:rPr>
-                <w:rtl w:val="0"/>
-              </w:rPr>
+                <w:sz w:val="24"/>
+                <w:szCs w:val="24"/>
+                <w:rtl w:val="0"/>
+              </w:rPr>
+              <w:t xml:space="preserve">Data date</w:t>
             </w:r>
           </w:p>
         </w:tc>
@@ -1624,6 +1643,151 @@
             </w:pPr>
             <w:r>
               <w:rPr>
+                <w:sz w:val="24"/>
+                <w:szCs w:val="24"/>
+                <w:rtl w:val="0"/>
+              </w:rPr>
+              <w:t xml:space="preserve">tb_temas_id </w:t>
+            </w:r>
+            <w:r>
+              <w:rPr>
+                <w:i w:val="1"/>
+                <w:sz w:val="24"/>
+                <w:szCs w:val="24"/>
+                <w:rtl w:val="0"/>
+              </w:rPr>
+              <w:t xml:space="preserve">Bigint</w:t>
+            </w:r>
+            <w:r>
+              <w:rPr>
+                <w:rtl w:val="0"/>
+              </w:rPr>
+            </w:r>
+          </w:p>
+        </w:tc>
+      </w:tr>
+      <w:tr>
+        <w:trPr>
+          <w:cantSplit w:val="0"/>
+          <w:tblHeader w:val="0"/>
+        </w:trPr>
+        <w:tc>
+          <w:tcPr>
+            <w:tcBorders>
+              <w:left w:color="000000" w:space="0" w:sz="8" w:val="single"/>
+            </w:tcBorders>
+            <w:shd w:fill="d9d9d9" w:val="clear"/>
+          </w:tcPr>
+          <w:p>
+            <w:pPr>
+              <w:keepNext w:val="0"/>
+              <w:keepLines w:val="0"/>
+              <w:widowControl w:val="1"/>
+              <w:pBdr>
+                <w:top w:space="0" w:sz="0" w:val="nil"/>
+                <w:left w:space="0" w:sz="0" w:val="nil"/>
+                <w:bottom w:space="0" w:sz="0" w:val="nil"/>
+                <w:right w:space="0" w:sz="0" w:val="nil"/>
+                <w:between w:space="0" w:sz="0" w:val="nil"/>
+              </w:pBdr>
+              <w:shd w:fill="auto" w:val="clear"/>
+              <w:spacing w:after="0" w:before="0" w:line="240" w:lineRule="auto"/>
+              <w:ind w:left="0" w:right="0" w:firstLine="0"/>
+              <w:jc w:val="left"/>
+              <w:rPr>
+                <w:rFonts w:ascii="Arial" w:cs="Arial" w:eastAsia="Arial" w:hAnsi="Arial"/>
+                <w:b w:val="0"/>
+                <w:i w:val="0"/>
+                <w:smallCaps w:val="0"/>
+                <w:strike w:val="0"/>
+                <w:color w:val="000000"/>
+                <w:sz w:val="28"/>
+                <w:szCs w:val="28"/>
+                <w:u w:val="none"/>
+                <w:shd w:fill="auto" w:val="clear"/>
+                <w:vertAlign w:val="baseline"/>
+              </w:rPr>
+            </w:pPr>
+            <w:r>
+              <w:rPr>
+                <w:rFonts w:ascii="Arial" w:cs="Arial" w:eastAsia="Arial" w:hAnsi="Arial"/>
+                <w:b w:val="1"/>
+                <w:i w:val="0"/>
+                <w:smallCaps w:val="0"/>
+                <w:strike w:val="0"/>
+                <w:color w:val="0000ff"/>
+                <w:sz w:val="22"/>
+                <w:szCs w:val="22"/>
+                <w:u w:val="none"/>
+                <w:shd w:fill="auto" w:val="clear"/>
+                <w:vertAlign w:val="baseline"/>
+                <w:rtl w:val="0"/>
+              </w:rPr>
+              <w:t xml:space="preserve">FK</w:t>
+            </w:r>
+            <w:r>
+              <w:rPr>
+                <w:rtl w:val="0"/>
+              </w:rPr>
+            </w:r>
+          </w:p>
+        </w:tc>
+        <w:tc>
+          <w:tcPr>
+            <w:gridSpan w:val="3"/>
+            <w:tcBorders>
+              <w:right w:color="000000" w:space="0" w:sz="8" w:val="single"/>
+            </w:tcBorders>
+          </w:tcPr>
+          <w:p>
+            <w:pPr>
+              <w:keepNext w:val="0"/>
+              <w:keepLines w:val="0"/>
+              <w:widowControl w:val="1"/>
+              <w:pBdr>
+                <w:top w:space="0" w:sz="0" w:val="nil"/>
+                <w:left w:space="0" w:sz="0" w:val="nil"/>
+                <w:bottom w:space="0" w:sz="0" w:val="nil"/>
+                <w:right w:space="0" w:sz="0" w:val="nil"/>
+                <w:between w:space="0" w:sz="0" w:val="nil"/>
+              </w:pBdr>
+              <w:shd w:fill="auto" w:val="clear"/>
+              <w:spacing w:after="0" w:before="0" w:line="240" w:lineRule="auto"/>
+              <w:ind w:left="0" w:right="0" w:firstLine="0"/>
+              <w:jc w:val="left"/>
+              <w:rPr>
+                <w:rFonts w:ascii="Arial" w:cs="Arial" w:eastAsia="Arial" w:hAnsi="Arial"/>
+                <w:b w:val="0"/>
+                <w:i w:val="0"/>
+                <w:smallCaps w:val="0"/>
+                <w:strike w:val="0"/>
+                <w:color w:val="000000"/>
+                <w:sz w:val="24"/>
+                <w:szCs w:val="24"/>
+                <w:u w:val="none"/>
+                <w:shd w:fill="auto" w:val="clear"/>
+                <w:vertAlign w:val="baseline"/>
+              </w:rPr>
+            </w:pPr>
+            <w:r>
+              <w:rPr>
+                <w:sz w:val="24"/>
+                <w:szCs w:val="24"/>
+                <w:rtl w:val="0"/>
+              </w:rPr>
+              <w:t xml:space="preserve">tb_usuarios_id </w:t>
+            </w:r>
+            <w:r>
+              <w:rPr>
+                <w:i w:val="1"/>
+                <w:sz w:val="24"/>
+                <w:szCs w:val="24"/>
+                <w:rtl w:val="0"/>
+              </w:rPr>
+              <w:t xml:space="preserve">Bigint</w:t>
+            </w:r>
+            <w:r>
+              <w:rPr>
                 <w:rtl w:val="0"/>
               </w:rPr>
             </w:r>
@@ -1740,6 +1904,7 @@
       <w:tr>
         <w:trPr>
           <w:cantSplit w:val="0"/>
+          <w:trHeight w:val="405" w:hRule="atLeast"/>
           <w:tblHeader w:val="0"/>
         </w:trPr>
         <w:tc>
@@ -1797,12 +1962,12 @@
                 <wp:inline distB="0" distT="0" distL="0" distR="0">
                   <wp:extent cx="187185" cy="95992"/>
                   <wp:effectExtent b="0" l="0" r="0" t="0"/>
-                  <wp:docPr descr="Chave com preenchimento sólido" id="19" name="image2.png"/>
+                  <wp:docPr descr="Chave com preenchimento sólido" id="19" name="image1.png"/>
                   <a:graphic>
                     <a:graphicData uri="http://schemas.openxmlformats.org/drawingml/2006/picture">
                       <pic:pic>
                         <pic:nvPicPr>
-                          <pic:cNvPr descr="Chave com preenchimento sólido" id="0" name="image2.png"/>
+                          <pic:cNvPr descr="Chave com preenchimento sólido" id="0" name="image1.png"/>
                           <pic:cNvPicPr preferRelativeResize="0"/>
                         </pic:nvPicPr>
                         <pic:blipFill>
@@ -1988,110 +2153,7 @@
                 <w:szCs w:val="24"/>
                 <w:rtl w:val="0"/>
               </w:rPr>
-              <w:t xml:space="preserve">Título varchar(150) </w:t>
-            </w:r>
-            <w:r>
-              <w:rPr>
-                <w:rtl w:val="0"/>
-              </w:rPr>
-            </w:r>
-          </w:p>
-        </w:tc>
-      </w:tr>
-      <w:tr>
-        <w:trPr>
-          <w:cantSplit w:val="0"/>
-          <w:trHeight w:val="345" w:hRule="atLeast"/>
-          <w:tblHeader w:val="0"/>
-        </w:trPr>
-        <w:tc>
-          <w:tcPr>
-            <w:tcBorders>
-              <w:left w:color="000000" w:space="0" w:sz="8" w:val="single"/>
-            </w:tcBorders>
-            <w:shd w:fill="d9d9d9" w:val="clear"/>
-          </w:tcPr>
-          <w:p>
-            <w:pPr>
-              <w:keepNext w:val="0"/>
-              <w:keepLines w:val="0"/>
-              <w:widowControl w:val="1"/>
-              <w:pBdr>
-                <w:top w:space="0" w:sz="0" w:val="nil"/>
-                <w:left w:space="0" w:sz="0" w:val="nil"/>
-                <w:bottom w:space="0" w:sz="0" w:val="nil"/>
-                <w:right w:space="0" w:sz="0" w:val="nil"/>
-                <w:between w:space="0" w:sz="0" w:val="nil"/>
-              </w:pBdr>
-              <w:shd w:fill="auto" w:val="clear"/>
-              <w:spacing w:after="0" w:before="0" w:line="240" w:lineRule="auto"/>
-              <w:ind w:left="0" w:right="0" w:firstLine="0"/>
-              <w:jc w:val="left"/>
-              <w:rPr>
-                <w:rFonts w:ascii="Arial" w:cs="Arial" w:eastAsia="Arial" w:hAnsi="Arial"/>
-                <w:b w:val="1"/>
-                <w:i w:val="0"/>
-                <w:smallCaps w:val="0"/>
-                <w:strike w:val="0"/>
-                <w:color w:val="0000ff"/>
-                <w:sz w:val="22"/>
-                <w:szCs w:val="22"/>
-                <w:u w:val="none"/>
-                <w:shd w:fill="auto" w:val="clear"/>
-                <w:vertAlign w:val="baseline"/>
-              </w:rPr>
-            </w:pPr>
-            <w:r>
-              <w:rPr>
-                <w:rtl w:val="0"/>
-              </w:rPr>
-            </w:r>
-          </w:p>
-        </w:tc>
-        <w:tc>
-          <w:tcPr>
-            <w:gridSpan w:val="3"/>
-            <w:tcBorders>
-              <w:right w:color="000000" w:space="0" w:sz="8" w:val="single"/>
-            </w:tcBorders>
-          </w:tcPr>
-          <w:p>
-            <w:pPr>
-              <w:keepNext w:val="0"/>
-              <w:keepLines w:val="0"/>
-              <w:widowControl w:val="1"/>
-              <w:pBdr>
-                <w:top w:space="0" w:sz="0" w:val="nil"/>
-                <w:left w:space="0" w:sz="0" w:val="nil"/>
-                <w:bottom w:space="0" w:sz="0" w:val="nil"/>
-                <w:right w:space="0" w:sz="0" w:val="nil"/>
-                <w:between w:space="0" w:sz="0" w:val="nil"/>
-              </w:pBdr>
-              <w:shd w:fill="auto" w:val="clear"/>
-              <w:spacing w:after="0" w:before="0" w:line="240" w:lineRule="auto"/>
-              <w:ind w:left="0" w:right="0" w:firstLine="0"/>
-              <w:jc w:val="left"/>
-              <w:rPr>
-                <w:rFonts w:ascii="Arial" w:cs="Arial" w:eastAsia="Arial" w:hAnsi="Arial"/>
-                <w:b w:val="0"/>
-                <w:i w:val="0"/>
-                <w:smallCaps w:val="0"/>
-                <w:strike w:val="0"/>
-                <w:color w:val="000000"/>
-                <w:sz w:val="24"/>
-                <w:szCs w:val="24"/>
-                <w:u w:val="none"/>
-                <w:shd w:fill="auto" w:val="clear"/>
-                <w:vertAlign w:val="baseline"/>
-              </w:rPr>
-            </w:pPr>
-            <w:r>
-              <w:rPr>
-                <w:sz w:val="24"/>
-                <w:szCs w:val="24"/>
-                <w:rtl w:val="0"/>
-              </w:rPr>
-              <w:t xml:space="preserve">texto varchar(150)</w:t>
+              <w:t xml:space="preserve">Descrição varchar(150)</w:t>
             </w:r>
             <w:r>
               <w:rPr>
@@ -2190,14 +2252,6 @@
             </w:pPr>
             <w:r>
               <w:rPr>
-                <w:sz w:val="24"/>
-                <w:szCs w:val="24"/>
-                <w:rtl w:val="0"/>
-              </w:rPr>
-              <w:t xml:space="preserve">data date</w:t>
-            </w:r>
-            <w:r>
-              <w:rPr>
                 <w:rtl w:val="0"/>
               </w:rPr>
             </w:r>
@@ -2207,7 +2261,6 @@
       <w:tr>
         <w:trPr>
           <w:cantSplit w:val="0"/>
-          <w:trHeight w:val="330" w:hRule="atLeast"/>
           <w:tblHeader w:val="0"/>
         </w:trPr>
         <w:tc>
@@ -2215,7 +2268,7 @@
             <w:tcBorders>
               <w:left w:color="000000" w:space="0" w:sz="8" w:val="single"/>
             </w:tcBorders>
-            <w:shd w:fill="d9d9d9" w:val="clear"/>
+            <w:shd w:fill="000000" w:val="clear"/>
           </w:tcPr>
           <w:p>
             <w:pPr>
@@ -2230,18 +2283,18 @@
                 <w:between w:space="0" w:sz="0" w:val="nil"/>
               </w:pBdr>
               <w:shd w:fill="auto" w:val="clear"/>
-              <w:spacing w:after="0" w:before="0" w:line="240" w:lineRule="auto"/>
+              <w:spacing w:after="0" w:before="0" w:line="276" w:lineRule="auto"/>
               <w:ind w:left="0" w:right="0" w:firstLine="0"/>
-              <w:jc w:val="left"/>
+              <w:jc w:val="center"/>
               <w:rPr>
                 <w:rFonts w:ascii="Arial" w:cs="Arial" w:eastAsia="Arial" w:hAnsi="Arial"/>
                 <w:b w:val="1"/>
                 <w:i w:val="0"/>
                 <w:smallCaps w:val="0"/>
                 <w:strike w:val="0"/>
-                <w:color w:val="0000ff"/>
-                <w:sz w:val="22"/>
-                <w:szCs w:val="22"/>
+                <w:color w:val="000000"/>
+                <w:sz w:val="28"/>
+                <w:szCs w:val="28"/>
                 <w:u w:val="none"/>
                 <w:shd w:fill="auto" w:val="clear"/>
                 <w:vertAlign w:val="baseline"/>
@@ -2260,6 +2313,7 @@
             <w:tcBorders>
               <w:right w:color="000000" w:space="0" w:sz="8" w:val="single"/>
             </w:tcBorders>
+            <w:shd w:fill="000000" w:val="clear"/>
           </w:tcPr>
           <w:p>
             <w:pPr>
@@ -2274,18 +2328,18 @@
                 <w:between w:space="0" w:sz="0" w:val="nil"/>
               </w:pBdr>
               <w:shd w:fill="auto" w:val="clear"/>
-              <w:spacing w:after="0" w:before="0" w:line="240" w:lineRule="auto"/>
+              <w:spacing w:after="0" w:before="0" w:line="276" w:lineRule="auto"/>
               <w:ind w:left="0" w:right="0" w:firstLine="0"/>
-              <w:jc w:val="left"/>
-              <w:rPr>
-                <w:rFonts w:ascii="Arial" w:cs="Arial" w:eastAsia="Arial" w:hAnsi="Arial"/>
-                <w:b w:val="0"/>
-                <w:i w:val="0"/>
-                <w:smallCaps w:val="0"/>
-                <w:strike w:val="0"/>
-                <w:color w:val="000000"/>
-                <w:sz w:val="24"/>
-                <w:szCs w:val="24"/>
+              <w:jc w:val="center"/>
+              <w:rPr>
+                <w:rFonts w:ascii="Arial" w:cs="Arial" w:eastAsia="Arial" w:hAnsi="Arial"/>
+                <w:b w:val="1"/>
+                <w:i w:val="0"/>
+                <w:smallCaps w:val="0"/>
+                <w:strike w:val="0"/>
+                <w:color w:val="ffffff"/>
+                <w:sz w:val="28"/>
+                <w:szCs w:val="28"/>
                 <w:u w:val="none"/>
                 <w:shd w:fill="auto" w:val="clear"/>
                 <w:vertAlign w:val="baseline"/>
@@ -2293,222 +2347,20 @@
             </w:pPr>
             <w:r>
               <w:rPr>
-                <w:sz w:val="24"/>
-                <w:szCs w:val="24"/>
-                <w:rtl w:val="0"/>
-              </w:rPr>
-              <w:t xml:space="preserve">tema_id bigint</w:t>
-            </w:r>
-            <w:r>
-              <w:rPr>
-                <w:rtl w:val="0"/>
-              </w:rPr>
-            </w:r>
-          </w:p>
-        </w:tc>
-      </w:tr>
-      <w:tr>
-        <w:trPr>
-          <w:cantSplit w:val="0"/>
-          <w:trHeight w:val="375" w:hRule="atLeast"/>
-          <w:tblHeader w:val="0"/>
-        </w:trPr>
-        <w:tc>
-          <w:tcPr>
-            <w:tcBorders>
-              <w:left w:color="000000" w:space="0" w:sz="8" w:val="single"/>
-            </w:tcBorders>
-            <w:shd w:fill="d9d9d9" w:val="clear"/>
-          </w:tcPr>
-          <w:p>
-            <w:pPr>
-              <w:keepNext w:val="0"/>
-              <w:keepLines w:val="0"/>
-              <w:widowControl w:val="1"/>
-              <w:pBdr>
-                <w:top w:space="0" w:sz="0" w:val="nil"/>
-                <w:left w:space="0" w:sz="0" w:val="nil"/>
-                <w:bottom w:space="0" w:sz="0" w:val="nil"/>
-                <w:right w:space="0" w:sz="0" w:val="nil"/>
-                <w:between w:space="0" w:sz="0" w:val="nil"/>
-              </w:pBdr>
-              <w:shd w:fill="auto" w:val="clear"/>
-              <w:spacing w:after="0" w:before="0" w:line="240" w:lineRule="auto"/>
-              <w:ind w:left="0" w:right="0" w:firstLine="0"/>
-              <w:jc w:val="left"/>
-              <w:rPr>
                 <w:rFonts w:ascii="Arial" w:cs="Arial" w:eastAsia="Arial" w:hAnsi="Arial"/>
                 <w:b w:val="1"/>
                 <w:i w:val="0"/>
                 <w:smallCaps w:val="0"/>
                 <w:strike w:val="0"/>
-                <w:color w:val="0000ff"/>
-                <w:sz w:val="22"/>
-                <w:szCs w:val="22"/>
-                <w:u w:val="none"/>
-                <w:shd w:fill="auto" w:val="clear"/>
-                <w:vertAlign w:val="baseline"/>
-              </w:rPr>
-            </w:pPr>
-            <w:r>
-              <w:rPr>
-                <w:rtl w:val="0"/>
-              </w:rPr>
-            </w:r>
-          </w:p>
-        </w:tc>
-        <w:tc>
-          <w:tcPr>
-            <w:gridSpan w:val="3"/>
-            <w:tcBorders>
-              <w:right w:color="000000" w:space="0" w:sz="8" w:val="single"/>
-            </w:tcBorders>
-          </w:tcPr>
-          <w:p>
-            <w:pPr>
-              <w:keepNext w:val="0"/>
-              <w:keepLines w:val="0"/>
-              <w:widowControl w:val="1"/>
-              <w:pBdr>
-                <w:top w:space="0" w:sz="0" w:val="nil"/>
-                <w:left w:space="0" w:sz="0" w:val="nil"/>
-                <w:bottom w:space="0" w:sz="0" w:val="nil"/>
-                <w:right w:space="0" w:sz="0" w:val="nil"/>
-                <w:between w:space="0" w:sz="0" w:val="nil"/>
-              </w:pBdr>
-              <w:shd w:fill="auto" w:val="clear"/>
-              <w:spacing w:after="0" w:before="0" w:line="240" w:lineRule="auto"/>
-              <w:ind w:left="0" w:right="0" w:firstLine="0"/>
-              <w:jc w:val="left"/>
-              <w:rPr>
-                <w:rFonts w:ascii="Arial" w:cs="Arial" w:eastAsia="Arial" w:hAnsi="Arial"/>
-                <w:b w:val="0"/>
-                <w:i w:val="0"/>
-                <w:smallCaps w:val="0"/>
-                <w:strike w:val="0"/>
-                <w:color w:val="000000"/>
-                <w:sz w:val="24"/>
-                <w:szCs w:val="24"/>
-                <w:u w:val="none"/>
-                <w:shd w:fill="auto" w:val="clear"/>
-                <w:vertAlign w:val="baseline"/>
-              </w:rPr>
-            </w:pPr>
-            <w:r>
-              <w:rPr>
-                <w:sz w:val="24"/>
-                <w:szCs w:val="24"/>
-                <w:rtl w:val="0"/>
-              </w:rPr>
-              <w:t xml:space="preserve">tb_postagens_id bigint</w:t>
-            </w:r>
-            <w:r>
-              <w:rPr>
-                <w:rtl w:val="0"/>
-              </w:rPr>
-            </w:r>
-          </w:p>
-        </w:tc>
-      </w:tr>
-      <w:tr>
-        <w:trPr>
-          <w:cantSplit w:val="0"/>
-          <w:trHeight w:val="345" w:hRule="atLeast"/>
-          <w:tblHeader w:val="0"/>
-        </w:trPr>
-        <w:tc>
-          <w:tcPr>
-            <w:tcBorders>
-              <w:left w:color="000000" w:space="0" w:sz="8" w:val="single"/>
-            </w:tcBorders>
-            <w:shd w:fill="d9d9d9" w:val="clear"/>
-          </w:tcPr>
-          <w:p>
-            <w:pPr>
-              <w:keepNext w:val="0"/>
-              <w:keepLines w:val="0"/>
-              <w:widowControl w:val="1"/>
-              <w:pBdr>
-                <w:top w:space="0" w:sz="0" w:val="nil"/>
-                <w:left w:space="0" w:sz="0" w:val="nil"/>
-                <w:bottom w:space="0" w:sz="0" w:val="nil"/>
-                <w:right w:space="0" w:sz="0" w:val="nil"/>
-                <w:between w:space="0" w:sz="0" w:val="nil"/>
-              </w:pBdr>
-              <w:shd w:fill="auto" w:val="clear"/>
-              <w:spacing w:after="0" w:before="0" w:line="240" w:lineRule="auto"/>
-              <w:ind w:left="0" w:right="0" w:firstLine="0"/>
-              <w:jc w:val="left"/>
-              <w:rPr>
-                <w:rFonts w:ascii="Arial" w:cs="Arial" w:eastAsia="Arial" w:hAnsi="Arial"/>
-                <w:b w:val="1"/>
-                <w:i w:val="0"/>
-                <w:smallCaps w:val="0"/>
-                <w:strike w:val="0"/>
-                <w:color w:val="0000ff"/>
-                <w:sz w:val="22"/>
-                <w:szCs w:val="22"/>
-                <w:u w:val="none"/>
-                <w:shd w:fill="auto" w:val="clear"/>
-                <w:vertAlign w:val="baseline"/>
-              </w:rPr>
-            </w:pPr>
-            <w:r>
-              <w:rPr>
-                <w:rtl w:val="0"/>
-              </w:rPr>
-            </w:r>
-          </w:p>
-        </w:tc>
-        <w:tc>
-          <w:tcPr>
-            <w:gridSpan w:val="3"/>
-            <w:tcBorders>
-              <w:right w:color="000000" w:space="0" w:sz="8" w:val="single"/>
-            </w:tcBorders>
-          </w:tcPr>
-          <w:p>
-            <w:pPr>
-              <w:keepNext w:val="0"/>
-              <w:keepLines w:val="0"/>
-              <w:widowControl w:val="1"/>
-              <w:pBdr>
-                <w:top w:space="0" w:sz="0" w:val="nil"/>
-                <w:left w:space="0" w:sz="0" w:val="nil"/>
-                <w:bottom w:space="0" w:sz="0" w:val="nil"/>
-                <w:right w:space="0" w:sz="0" w:val="nil"/>
-                <w:between w:space="0" w:sz="0" w:val="nil"/>
-              </w:pBdr>
-              <w:shd w:fill="auto" w:val="clear"/>
-              <w:spacing w:after="0" w:before="0" w:line="240" w:lineRule="auto"/>
-              <w:ind w:left="0" w:right="0" w:firstLine="0"/>
-              <w:jc w:val="left"/>
-              <w:rPr>
-                <w:rFonts w:ascii="Arial" w:cs="Arial" w:eastAsia="Arial" w:hAnsi="Arial"/>
-                <w:b w:val="0"/>
-                <w:i w:val="0"/>
-                <w:smallCaps w:val="0"/>
-                <w:strike w:val="0"/>
-                <w:color w:val="000000"/>
-                <w:sz w:val="24"/>
-                <w:szCs w:val="24"/>
-                <w:u w:val="none"/>
-                <w:shd w:fill="auto" w:val="clear"/>
-                <w:vertAlign w:val="baseline"/>
-              </w:rPr>
-            </w:pPr>
-            <w:r>
-              <w:rPr>
-                <w:sz w:val="24"/>
-                <w:szCs w:val="24"/>
-                <w:rtl w:val="0"/>
-              </w:rPr>
-              <w:t xml:space="preserve">tb_usuarios_id bigint</w:t>
-            </w:r>
-            <w:r>
-              <w:rPr>
-                <w:rtl w:val="0"/>
-              </w:rPr>
+                <w:color w:val="ffffff"/>
+                <w:sz w:val="28"/>
+                <w:szCs w:val="28"/>
+                <w:u w:val="none"/>
+                <w:shd w:fill="auto" w:val="clear"/>
+                <w:vertAlign w:val="baseline"/>
+                <w:rtl w:val="0"/>
+              </w:rPr>
+              <w:t xml:space="preserve">Usuarios</w:t>
             </w:r>
           </w:p>
         </w:tc>
@@ -2557,6 +2409,53 @@
             </w:pPr>
             <w:r>
               <w:rPr>
+                <w:rFonts w:ascii="Arial" w:cs="Arial" w:eastAsia="Arial" w:hAnsi="Arial"/>
+                <w:b w:val="0"/>
+                <w:i w:val="0"/>
+                <w:smallCaps w:val="0"/>
+                <w:strike w:val="0"/>
+                <w:color w:val="000000"/>
+                <w:sz w:val="28"/>
+                <w:szCs w:val="28"/>
+                <w:u w:val="none"/>
+                <w:shd w:fill="auto" w:val="clear"/>
+                <w:vertAlign w:val="baseline"/>
+              </w:rPr>
+              <w:drawing>
+                <wp:inline distB="0" distT="0" distL="0" distR="0">
+                  <wp:extent cx="187185" cy="95992"/>
+                  <wp:effectExtent b="0" l="0" r="0" t="0"/>
+                  <wp:docPr descr="Chave com preenchimento sólido" id="18" name="image1.png"/>
+                  <a:graphic>
+                    <a:graphicData uri="http://schemas.openxmlformats.org/drawingml/2006/picture">
+                      <pic:pic>
+                        <pic:nvPicPr>
+                          <pic:cNvPr descr="Chave com preenchimento sólido" id="0" name="image1.png"/>
+                          <pic:cNvPicPr preferRelativeResize="0"/>
+                        </pic:nvPicPr>
+                        <pic:blipFill>
+                          <a:blip r:embed="rId9"/>
+                          <a:srcRect b="22727" l="0" r="0" t="25991"/>
+                          <a:stretch>
+                            <a:fillRect/>
+                          </a:stretch>
+                        </pic:blipFill>
+                        <pic:spPr>
+                          <a:xfrm rot="5400000">
+                            <a:off x="0" y="0"/>
+                            <a:ext cx="187185" cy="95992"/>
+                          </a:xfrm>
+                          <a:prstGeom prst="rect"/>
+                          <a:ln/>
+                        </pic:spPr>
+                      </pic:pic>
+                    </a:graphicData>
+                  </a:graphic>
+                </wp:inline>
+              </w:drawing>
+            </w:r>
+            <w:r>
+              <w:rPr>
                 <w:rtl w:val="0"/>
               </w:rPr>
             </w:r>
@@ -2601,115 +2500,25 @@
             </w:pPr>
             <w:r>
               <w:rPr>
-                <w:rtl w:val="0"/>
-              </w:rPr>
-            </w:r>
-          </w:p>
-        </w:tc>
-      </w:tr>
-      <w:tr>
-        <w:trPr>
-          <w:cantSplit w:val="0"/>
-          <w:tblHeader w:val="0"/>
-        </w:trPr>
-        <w:tc>
-          <w:tcPr>
-            <w:tcBorders>
-              <w:left w:color="000000" w:space="0" w:sz="8" w:val="single"/>
-            </w:tcBorders>
-            <w:shd w:fill="000000" w:val="clear"/>
-          </w:tcPr>
-          <w:p>
-            <w:pPr>
-              <w:keepNext w:val="0"/>
-              <w:keepLines w:val="0"/>
-              <w:widowControl w:val="1"/>
-              <w:pBdr>
-                <w:top w:space="0" w:sz="0" w:val="nil"/>
-                <w:left w:space="0" w:sz="0" w:val="nil"/>
-                <w:bottom w:space="0" w:sz="0" w:val="nil"/>
-                <w:right w:space="0" w:sz="0" w:val="nil"/>
-                <w:between w:space="0" w:sz="0" w:val="nil"/>
-              </w:pBdr>
-              <w:shd w:fill="auto" w:val="clear"/>
-              <w:spacing w:after="0" w:before="0" w:line="276" w:lineRule="auto"/>
-              <w:ind w:left="0" w:right="0" w:firstLine="0"/>
-              <w:jc w:val="center"/>
-              <w:rPr>
-                <w:rFonts w:ascii="Arial" w:cs="Arial" w:eastAsia="Arial" w:hAnsi="Arial"/>
-                <w:b w:val="1"/>
-                <w:i w:val="0"/>
-                <w:smallCaps w:val="0"/>
-                <w:strike w:val="0"/>
-                <w:color w:val="000000"/>
-                <w:sz w:val="28"/>
-                <w:szCs w:val="28"/>
-                <w:u w:val="none"/>
-                <w:shd w:fill="auto" w:val="clear"/>
-                <w:vertAlign w:val="baseline"/>
-              </w:rPr>
-            </w:pPr>
-            <w:r>
-              <w:rPr>
-                <w:rtl w:val="0"/>
-              </w:rPr>
-            </w:r>
-          </w:p>
-        </w:tc>
-        <w:tc>
-          <w:tcPr>
-            <w:gridSpan w:val="3"/>
-            <w:tcBorders>
-              <w:right w:color="000000" w:space="0" w:sz="8" w:val="single"/>
-            </w:tcBorders>
-            <w:shd w:fill="000000" w:val="clear"/>
-          </w:tcPr>
-          <w:p>
-            <w:pPr>
-              <w:keepNext w:val="0"/>
-              <w:keepLines w:val="0"/>
-              <w:widowControl w:val="1"/>
-              <w:pBdr>
-                <w:top w:space="0" w:sz="0" w:val="nil"/>
-                <w:left w:space="0" w:sz="0" w:val="nil"/>
-                <w:bottom w:space="0" w:sz="0" w:val="nil"/>
-                <w:right w:space="0" w:sz="0" w:val="nil"/>
-                <w:between w:space="0" w:sz="0" w:val="nil"/>
-              </w:pBdr>
-              <w:shd w:fill="auto" w:val="clear"/>
-              <w:spacing w:after="0" w:before="0" w:line="276" w:lineRule="auto"/>
-              <w:ind w:left="0" w:right="0" w:firstLine="0"/>
-              <w:jc w:val="center"/>
-              <w:rPr>
-                <w:rFonts w:ascii="Arial" w:cs="Arial" w:eastAsia="Arial" w:hAnsi="Arial"/>
-                <w:b w:val="1"/>
-                <w:i w:val="0"/>
-                <w:smallCaps w:val="0"/>
-                <w:strike w:val="0"/>
-                <w:color w:val="ffffff"/>
-                <w:sz w:val="28"/>
-                <w:szCs w:val="28"/>
-                <w:u w:val="none"/>
-                <w:shd w:fill="auto" w:val="clear"/>
-                <w:vertAlign w:val="baseline"/>
-              </w:rPr>
-            </w:pPr>
-            <w:r>
-              <w:rPr>
-                <w:rFonts w:ascii="Arial" w:cs="Arial" w:eastAsia="Arial" w:hAnsi="Arial"/>
-                <w:b w:val="1"/>
-                <w:i w:val="0"/>
-                <w:smallCaps w:val="0"/>
-                <w:strike w:val="0"/>
-                <w:color w:val="ffffff"/>
-                <w:sz w:val="28"/>
-                <w:szCs w:val="28"/>
-                <w:u w:val="none"/>
-                <w:shd w:fill="auto" w:val="clear"/>
-                <w:vertAlign w:val="baseline"/>
-                <w:rtl w:val="0"/>
-              </w:rPr>
-              <w:t xml:space="preserve">Usuarios</w:t>
+                <w:sz w:val="24"/>
+                <w:szCs w:val="24"/>
+                <w:rtl w:val="0"/>
+              </w:rPr>
+              <w:t xml:space="preserve">id </w:t>
+            </w:r>
+            <w:r>
+              <w:rPr>
+                <w:i w:val="1"/>
+                <w:sz w:val="24"/>
+                <w:szCs w:val="24"/>
+                <w:rtl w:val="0"/>
+              </w:rPr>
+              <w:t xml:space="preserve">Bigint</w:t>
+            </w:r>
+            <w:r>
+              <w:rPr>
+                <w:rtl w:val="0"/>
+              </w:rPr>
             </w:r>
           </w:p>
         </w:tc>
@@ -2744,21 +2553,6 @@
               <w:jc w:val="left"/>
               <w:rPr>
                 <w:rFonts w:ascii="Arial" w:cs="Arial" w:eastAsia="Arial" w:hAnsi="Arial"/>
-                <w:b w:val="1"/>
-                <w:i w:val="0"/>
-                <w:smallCaps w:val="0"/>
-                <w:strike w:val="0"/>
-                <w:color w:val="0000ff"/>
-                <w:sz w:val="22"/>
-                <w:szCs w:val="22"/>
-                <w:u w:val="none"/>
-                <w:shd w:fill="auto" w:val="clear"/>
-                <w:vertAlign w:val="baseline"/>
-              </w:rPr>
-            </w:pPr>
-            <w:r>
-              <w:rPr>
-                <w:rFonts w:ascii="Arial" w:cs="Arial" w:eastAsia="Arial" w:hAnsi="Arial"/>
                 <w:b w:val="0"/>
                 <w:i w:val="0"/>
                 <w:smallCaps w:val="0"/>
@@ -2770,39 +2564,7 @@
                 <w:shd w:fill="auto" w:val="clear"/>
                 <w:vertAlign w:val="baseline"/>
               </w:rPr>
-              <w:drawing>
-                <wp:inline distB="0" distT="0" distL="0" distR="0">
-                  <wp:extent cx="187185" cy="95992"/>
-                  <wp:effectExtent b="0" l="0" r="0" t="0"/>
-                  <wp:docPr descr="Chave com preenchimento sólido" id="18" name="image2.png"/>
-                  <a:graphic>
-                    <a:graphicData uri="http://schemas.openxmlformats.org/drawingml/2006/picture">
-                      <pic:pic>
-                        <pic:nvPicPr>
-                          <pic:cNvPr descr="Chave com preenchimento sólido" id="0" name="image2.png"/>
-                          <pic:cNvPicPr preferRelativeResize="0"/>
-                        </pic:nvPicPr>
-                        <pic:blipFill>
-                          <a:blip r:embed="rId9"/>
-                          <a:srcRect b="22727" l="0" r="0" t="25991"/>
-                          <a:stretch>
-                            <a:fillRect/>
-                          </a:stretch>
-                        </pic:blipFill>
-                        <pic:spPr>
-                          <a:xfrm rot="5400000">
-                            <a:off x="0" y="0"/>
-                            <a:ext cx="187185" cy="95992"/>
-                          </a:xfrm>
-                          <a:prstGeom prst="rect"/>
-                          <a:ln/>
-                        </pic:spPr>
-                      </pic:pic>
-                    </a:graphicData>
-                  </a:graphic>
-                </wp:inline>
-              </w:drawing>
-            </w:r>
+            </w:pPr>
             <w:r>
               <w:rPr>
                 <w:rtl w:val="0"/>
@@ -2819,32 +2581,10 @@
           </w:tcPr>
           <w:p>
             <w:pPr>
-              <w:keepNext w:val="0"/>
-              <w:keepLines w:val="0"/>
-              <w:widowControl w:val="1"/>
-              <w:pBdr>
-                <w:top w:space="0" w:sz="0" w:val="nil"/>
-                <w:left w:space="0" w:sz="0" w:val="nil"/>
-                <w:bottom w:space="0" w:sz="0" w:val="nil"/>
-                <w:right w:space="0" w:sz="0" w:val="nil"/>
-                <w:between w:space="0" w:sz="0" w:val="nil"/>
-              </w:pBdr>
-              <w:shd w:fill="auto" w:val="clear"/>
-              <w:spacing w:after="0" w:before="0" w:line="240" w:lineRule="auto"/>
-              <w:ind w:left="0" w:right="0" w:firstLine="0"/>
-              <w:jc w:val="left"/>
-              <w:rPr>
-                <w:rFonts w:ascii="Arial" w:cs="Arial" w:eastAsia="Arial" w:hAnsi="Arial"/>
-                <w:b w:val="0"/>
-                <w:i w:val="0"/>
-                <w:smallCaps w:val="0"/>
-                <w:strike w:val="0"/>
-                <w:color w:val="000000"/>
+              <w:spacing w:line="240" w:lineRule="auto"/>
+              <w:rPr>
                 <w:sz w:val="24"/>
                 <w:szCs w:val="24"/>
-                <w:u w:val="none"/>
-                <w:shd w:fill="auto" w:val="clear"/>
-                <w:vertAlign w:val="baseline"/>
               </w:rPr>
             </w:pPr>
             <w:r>
@@ -2853,8 +2593,17 @@
                 <w:szCs w:val="24"/>
                 <w:rtl w:val="0"/>
               </w:rPr>
-              <w:t xml:space="preserve">nome varchar(150)</w:t>
-            </w:r>
+              <w:t xml:space="preserve">Nome varchar(150)</w:t>
+            </w:r>
+          </w:p>
+          <w:p>
+            <w:pPr>
+              <w:spacing w:line="240" w:lineRule="auto"/>
+              <w:rPr>
+                <w:sz w:val="24"/>
+                <w:szCs w:val="24"/>
+              </w:rPr>
+            </w:pPr>
             <w:r>
               <w:rPr>
                 <w:rtl w:val="0"/>
@@ -2893,13 +2642,116 @@
               <w:jc w:val="left"/>
               <w:rPr>
                 <w:rFonts w:ascii="Arial" w:cs="Arial" w:eastAsia="Arial" w:hAnsi="Arial"/>
-                <w:b w:val="0"/>
-                <w:i w:val="0"/>
-                <w:smallCaps w:val="0"/>
-                <w:strike w:val="0"/>
-                <w:color w:val="000000"/>
-                <w:sz w:val="28"/>
-                <w:szCs w:val="28"/>
+                <w:b w:val="1"/>
+                <w:i w:val="0"/>
+                <w:smallCaps w:val="0"/>
+                <w:strike w:val="0"/>
+                <w:color w:val="0000ff"/>
+                <w:sz w:val="22"/>
+                <w:szCs w:val="22"/>
+                <w:u w:val="none"/>
+                <w:shd w:fill="auto" w:val="clear"/>
+                <w:vertAlign w:val="baseline"/>
+              </w:rPr>
+            </w:pPr>
+            <w:r>
+              <w:rPr>
+                <w:rtl w:val="0"/>
+              </w:rPr>
+            </w:r>
+          </w:p>
+        </w:tc>
+        <w:tc>
+          <w:tcPr>
+            <w:gridSpan w:val="3"/>
+            <w:tcBorders>
+              <w:right w:color="000000" w:space="0" w:sz="8" w:val="single"/>
+            </w:tcBorders>
+          </w:tcPr>
+          <w:p>
+            <w:pPr>
+              <w:spacing w:line="240" w:lineRule="auto"/>
+              <w:rPr>
+                <w:sz w:val="24"/>
+                <w:szCs w:val="24"/>
+              </w:rPr>
+            </w:pPr>
+            <w:r>
+              <w:rPr>
+                <w:sz w:val="24"/>
+                <w:szCs w:val="24"/>
+                <w:rtl w:val="0"/>
+              </w:rPr>
+              <w:t xml:space="preserve">Email varchar(150)</w:t>
+            </w:r>
+          </w:p>
+          <w:p>
+            <w:pPr>
+              <w:keepNext w:val="0"/>
+              <w:keepLines w:val="0"/>
+              <w:widowControl w:val="1"/>
+              <w:pBdr>
+                <w:top w:space="0" w:sz="0" w:val="nil"/>
+                <w:left w:space="0" w:sz="0" w:val="nil"/>
+                <w:bottom w:space="0" w:sz="0" w:val="nil"/>
+                <w:right w:space="0" w:sz="0" w:val="nil"/>
+                <w:between w:space="0" w:sz="0" w:val="nil"/>
+              </w:pBdr>
+              <w:shd w:fill="auto" w:val="clear"/>
+              <w:spacing w:after="0" w:before="0" w:line="240" w:lineRule="auto"/>
+              <w:ind w:left="0" w:right="0" w:firstLine="0"/>
+              <w:jc w:val="left"/>
+              <w:rPr>
+                <w:sz w:val="24"/>
+                <w:szCs w:val="24"/>
+              </w:rPr>
+            </w:pPr>
+            <w:r>
+              <w:rPr>
+                <w:rtl w:val="0"/>
+              </w:rPr>
+            </w:r>
+          </w:p>
+        </w:tc>
+      </w:tr>
+      <w:tr>
+        <w:trPr>
+          <w:cantSplit w:val="0"/>
+          <w:trHeight w:val="495" w:hRule="atLeast"/>
+          <w:tblHeader w:val="0"/>
+        </w:trPr>
+        <w:tc>
+          <w:tcPr>
+            <w:tcBorders>
+              <w:left w:color="000000" w:space="0" w:sz="8" w:val="single"/>
+            </w:tcBorders>
+            <w:shd w:fill="d9d9d9" w:val="clear"/>
+          </w:tcPr>
+          <w:p>
+            <w:pPr>
+              <w:keepNext w:val="0"/>
+              <w:keepLines w:val="0"/>
+              <w:widowControl w:val="1"/>
+              <w:pBdr>
+                <w:top w:space="0" w:sz="0" w:val="nil"/>
+                <w:left w:space="0" w:sz="0" w:val="nil"/>
+                <w:bottom w:space="0" w:sz="0" w:val="nil"/>
+                <w:right w:space="0" w:sz="0" w:val="nil"/>
+                <w:between w:space="0" w:sz="0" w:val="nil"/>
+              </w:pBdr>
+              <w:shd w:fill="auto" w:val="clear"/>
+              <w:spacing w:after="0" w:before="0" w:line="240" w:lineRule="auto"/>
+              <w:ind w:left="0" w:right="0" w:firstLine="0"/>
+              <w:jc w:val="left"/>
+              <w:rPr>
+                <w:rFonts w:ascii="Arial" w:cs="Arial" w:eastAsia="Arial" w:hAnsi="Arial"/>
+                <w:b w:val="1"/>
+                <w:i w:val="0"/>
+                <w:smallCaps w:val="0"/>
+                <w:strike w:val="0"/>
+                <w:color w:val="0000ff"/>
+                <w:sz w:val="22"/>
+                <w:szCs w:val="22"/>
                 <w:u w:val="none"/>
                 <w:shd w:fill="auto" w:val="clear"/>
                 <w:vertAlign w:val="baseline"/>
@@ -2936,8 +2788,17 @@
               <w:ind w:left="0" w:right="0" w:firstLine="0"/>
               <w:jc w:val="left"/>
               <w:rPr>
+                <w:rFonts w:ascii="Arial" w:cs="Arial" w:eastAsia="Arial" w:hAnsi="Arial"/>
+                <w:b w:val="0"/>
+                <w:i w:val="0"/>
+                <w:smallCaps w:val="0"/>
+                <w:strike w:val="0"/>
+                <w:color w:val="000000"/>
                 <w:sz w:val="24"/>
                 <w:szCs w:val="24"/>
+                <w:u w:val="none"/>
+                <w:shd w:fill="auto" w:val="clear"/>
+                <w:vertAlign w:val="baseline"/>
               </w:rPr>
             </w:pPr>
             <w:r>
@@ -2946,7 +2807,12 @@
                 <w:szCs w:val="24"/>
                 <w:rtl w:val="0"/>
               </w:rPr>
-              <w:t xml:space="preserve">usuario varchar(150)</w:t>
+              <w:t xml:space="preserve">Data date </w:t>
+            </w:r>
+            <w:r>
+              <w:rPr>
+                <w:rtl w:val="0"/>
+              </w:rPr>
             </w:r>
           </w:p>
         </w:tc>
@@ -2954,288 +2820,7 @@
       <w:tr>
         <w:trPr>
           <w:cantSplit w:val="0"/>
-          <w:tblHeader w:val="0"/>
-        </w:trPr>
-        <w:tc>
-          <w:tcPr>
-            <w:tcBorders>
-              <w:left w:color="000000" w:space="0" w:sz="8" w:val="single"/>
-            </w:tcBorders>
-            <w:shd w:fill="d9d9d9" w:val="clear"/>
-          </w:tcPr>
-          <w:p>
-            <w:pPr>
-              <w:keepNext w:val="0"/>
-              <w:keepLines w:val="0"/>
-              <w:widowControl w:val="1"/>
-              <w:pBdr>
-                <w:top w:space="0" w:sz="0" w:val="nil"/>
-                <w:left w:space="0" w:sz="0" w:val="nil"/>
-                <w:bottom w:space="0" w:sz="0" w:val="nil"/>
-                <w:right w:space="0" w:sz="0" w:val="nil"/>
-                <w:between w:space="0" w:sz="0" w:val="nil"/>
-              </w:pBdr>
-              <w:shd w:fill="auto" w:val="clear"/>
-              <w:spacing w:after="0" w:before="0" w:line="240" w:lineRule="auto"/>
-              <w:ind w:left="0" w:right="0" w:firstLine="0"/>
-              <w:jc w:val="left"/>
-              <w:rPr>
-                <w:rFonts w:ascii="Arial" w:cs="Arial" w:eastAsia="Arial" w:hAnsi="Arial"/>
-                <w:b w:val="1"/>
-                <w:i w:val="0"/>
-                <w:smallCaps w:val="0"/>
-                <w:strike w:val="0"/>
-                <w:color w:val="0000ff"/>
-                <w:sz w:val="22"/>
-                <w:szCs w:val="22"/>
-                <w:u w:val="none"/>
-                <w:shd w:fill="auto" w:val="clear"/>
-                <w:vertAlign w:val="baseline"/>
-              </w:rPr>
-            </w:pPr>
-            <w:r>
-              <w:rPr>
-                <w:rtl w:val="0"/>
-              </w:rPr>
-            </w:r>
-          </w:p>
-        </w:tc>
-        <w:tc>
-          <w:tcPr>
-            <w:gridSpan w:val="3"/>
-            <w:tcBorders>
-              <w:right w:color="000000" w:space="0" w:sz="8" w:val="single"/>
-            </w:tcBorders>
-          </w:tcPr>
-          <w:p>
-            <w:pPr>
-              <w:keepNext w:val="0"/>
-              <w:keepLines w:val="0"/>
-              <w:widowControl w:val="1"/>
-              <w:pBdr>
-                <w:top w:space="0" w:sz="0" w:val="nil"/>
-                <w:left w:space="0" w:sz="0" w:val="nil"/>
-                <w:bottom w:space="0" w:sz="0" w:val="nil"/>
-                <w:right w:space="0" w:sz="0" w:val="nil"/>
-                <w:between w:space="0" w:sz="0" w:val="nil"/>
-              </w:pBdr>
-              <w:shd w:fill="auto" w:val="clear"/>
-              <w:spacing w:after="0" w:before="0" w:line="240" w:lineRule="auto"/>
-              <w:ind w:left="0" w:right="0" w:firstLine="0"/>
-              <w:jc w:val="left"/>
-              <w:rPr>
-                <w:rFonts w:ascii="Arial" w:cs="Arial" w:eastAsia="Arial" w:hAnsi="Arial"/>
-                <w:b w:val="0"/>
-                <w:i w:val="0"/>
-                <w:smallCaps w:val="0"/>
-                <w:strike w:val="0"/>
-                <w:color w:val="000000"/>
-                <w:sz w:val="24"/>
-                <w:szCs w:val="24"/>
-                <w:u w:val="none"/>
-                <w:shd w:fill="auto" w:val="clear"/>
-                <w:vertAlign w:val="baseline"/>
-              </w:rPr>
-            </w:pPr>
-            <w:r>
-              <w:rPr>
-                <w:rtl w:val="0"/>
-              </w:rPr>
-            </w:r>
-          </w:p>
-        </w:tc>
-      </w:tr>
-      <w:tr>
-        <w:trPr>
-          <w:cantSplit w:val="0"/>
-          <w:tblHeader w:val="0"/>
-        </w:trPr>
-        <w:tc>
-          <w:tcPr>
-            <w:tcBorders>
-              <w:left w:color="000000" w:space="0" w:sz="8" w:val="single"/>
-            </w:tcBorders>
-            <w:shd w:fill="d9d9d9" w:val="clear"/>
-          </w:tcPr>
-          <w:p>
-            <w:pPr>
-              <w:keepNext w:val="0"/>
-              <w:keepLines w:val="0"/>
-              <w:widowControl w:val="1"/>
-              <w:pBdr>
-                <w:top w:space="0" w:sz="0" w:val="nil"/>
-                <w:left w:space="0" w:sz="0" w:val="nil"/>
-                <w:bottom w:space="0" w:sz="0" w:val="nil"/>
-                <w:right w:space="0" w:sz="0" w:val="nil"/>
-                <w:between w:space="0" w:sz="0" w:val="nil"/>
-              </w:pBdr>
-              <w:shd w:fill="auto" w:val="clear"/>
-              <w:spacing w:after="0" w:before="0" w:line="240" w:lineRule="auto"/>
-              <w:ind w:left="0" w:right="0" w:firstLine="0"/>
-              <w:jc w:val="left"/>
-              <w:rPr>
-                <w:rFonts w:ascii="Arial" w:cs="Arial" w:eastAsia="Arial" w:hAnsi="Arial"/>
-                <w:b w:val="1"/>
-                <w:i w:val="0"/>
-                <w:smallCaps w:val="0"/>
-                <w:strike w:val="0"/>
-                <w:color w:val="0000ff"/>
-                <w:sz w:val="22"/>
-                <w:szCs w:val="22"/>
-                <w:u w:val="none"/>
-                <w:shd w:fill="auto" w:val="clear"/>
-                <w:vertAlign w:val="baseline"/>
-              </w:rPr>
-            </w:pPr>
-            <w:r>
-              <w:rPr>
-                <w:rtl w:val="0"/>
-              </w:rPr>
-            </w:r>
-          </w:p>
-        </w:tc>
-        <w:tc>
-          <w:tcPr>
-            <w:gridSpan w:val="3"/>
-            <w:tcBorders>
-              <w:right w:color="000000" w:space="0" w:sz="8" w:val="single"/>
-            </w:tcBorders>
-          </w:tcPr>
-          <w:p>
-            <w:pPr>
-              <w:keepNext w:val="0"/>
-              <w:keepLines w:val="0"/>
-              <w:widowControl w:val="1"/>
-              <w:pBdr>
-                <w:top w:space="0" w:sz="0" w:val="nil"/>
-                <w:left w:space="0" w:sz="0" w:val="nil"/>
-                <w:bottom w:space="0" w:sz="0" w:val="nil"/>
-                <w:right w:space="0" w:sz="0" w:val="nil"/>
-                <w:between w:space="0" w:sz="0" w:val="nil"/>
-              </w:pBdr>
-              <w:shd w:fill="auto" w:val="clear"/>
-              <w:spacing w:after="0" w:before="0" w:line="240" w:lineRule="auto"/>
-              <w:ind w:left="0" w:right="0" w:firstLine="0"/>
-              <w:jc w:val="left"/>
-              <w:rPr>
-                <w:rFonts w:ascii="Arial" w:cs="Arial" w:eastAsia="Arial" w:hAnsi="Arial"/>
-                <w:b w:val="0"/>
-                <w:i w:val="0"/>
-                <w:smallCaps w:val="0"/>
-                <w:strike w:val="0"/>
-                <w:color w:val="000000"/>
-                <w:sz w:val="24"/>
-                <w:szCs w:val="24"/>
-                <w:u w:val="none"/>
-                <w:shd w:fill="auto" w:val="clear"/>
-                <w:vertAlign w:val="baseline"/>
-              </w:rPr>
-            </w:pPr>
-            <w:r>
-              <w:rPr>
-                <w:rtl w:val="0"/>
-              </w:rPr>
-            </w:r>
-          </w:p>
-        </w:tc>
-      </w:tr>
-      <w:tr>
-        <w:trPr>
-          <w:cantSplit w:val="0"/>
-          <w:tblHeader w:val="0"/>
-        </w:trPr>
-        <w:tc>
-          <w:tcPr>
-            <w:tcBorders>
-              <w:left w:color="000000" w:space="0" w:sz="8" w:val="single"/>
-            </w:tcBorders>
-            <w:shd w:fill="d9d9d9" w:val="clear"/>
-          </w:tcPr>
-          <w:p>
-            <w:pPr>
-              <w:keepNext w:val="0"/>
-              <w:keepLines w:val="0"/>
-              <w:widowControl w:val="1"/>
-              <w:pBdr>
-                <w:top w:space="0" w:sz="0" w:val="nil"/>
-                <w:left w:space="0" w:sz="0" w:val="nil"/>
-                <w:bottom w:space="0" w:sz="0" w:val="nil"/>
-                <w:right w:space="0" w:sz="0" w:val="nil"/>
-                <w:between w:space="0" w:sz="0" w:val="nil"/>
-              </w:pBdr>
-              <w:shd w:fill="auto" w:val="clear"/>
-              <w:spacing w:after="0" w:before="0" w:line="240" w:lineRule="auto"/>
-              <w:ind w:left="0" w:right="0" w:firstLine="0"/>
-              <w:jc w:val="left"/>
-              <w:rPr>
-                <w:rFonts w:ascii="Arial" w:cs="Arial" w:eastAsia="Arial" w:hAnsi="Arial"/>
-                <w:b w:val="1"/>
-                <w:i w:val="0"/>
-                <w:smallCaps w:val="0"/>
-                <w:strike w:val="0"/>
-                <w:color w:val="0000ff"/>
-                <w:sz w:val="22"/>
-                <w:szCs w:val="22"/>
-                <w:u w:val="none"/>
-                <w:shd w:fill="auto" w:val="clear"/>
-                <w:vertAlign w:val="baseline"/>
-              </w:rPr>
-            </w:pPr>
-            <w:r>
-              <w:rPr>
-                <w:rtl w:val="0"/>
-              </w:rPr>
-            </w:r>
-          </w:p>
-        </w:tc>
-        <w:tc>
-          <w:tcPr>
-            <w:gridSpan w:val="3"/>
-            <w:tcBorders>
-              <w:right w:color="000000" w:space="0" w:sz="8" w:val="single"/>
-            </w:tcBorders>
-          </w:tcPr>
-          <w:p>
-            <w:pPr>
-              <w:keepNext w:val="0"/>
-              <w:keepLines w:val="0"/>
-              <w:widowControl w:val="1"/>
-              <w:pBdr>
-                <w:top w:space="0" w:sz="0" w:val="nil"/>
-                <w:left w:space="0" w:sz="0" w:val="nil"/>
-                <w:bottom w:space="0" w:sz="0" w:val="nil"/>
-                <w:right w:space="0" w:sz="0" w:val="nil"/>
-                <w:between w:space="0" w:sz="0" w:val="nil"/>
-              </w:pBdr>
-              <w:shd w:fill="auto" w:val="clear"/>
-              <w:spacing w:after="0" w:before="0" w:line="240" w:lineRule="auto"/>
-              <w:ind w:left="0" w:right="0" w:firstLine="0"/>
-              <w:jc w:val="left"/>
-              <w:rPr>
-                <w:rFonts w:ascii="Arial" w:cs="Arial" w:eastAsia="Arial" w:hAnsi="Arial"/>
-                <w:b w:val="0"/>
-                <w:i w:val="0"/>
-                <w:smallCaps w:val="0"/>
-                <w:strike w:val="0"/>
-                <w:color w:val="000000"/>
-                <w:sz w:val="24"/>
-                <w:szCs w:val="24"/>
-                <w:u w:val="none"/>
-                <w:shd w:fill="auto" w:val="clear"/>
-                <w:vertAlign w:val="baseline"/>
-              </w:rPr>
-            </w:pPr>
-            <w:r>
-              <w:rPr>
-                <w:rtl w:val="0"/>
-              </w:rPr>
-            </w:r>
-          </w:p>
-        </w:tc>
-      </w:tr>
-      <w:tr>
-        <w:trPr>
-          <w:cantSplit w:val="0"/>
+          <w:trHeight w:val="420" w:hRule="atLeast"/>
           <w:tblHeader w:val="0"/>
         </w:trPr>
         <w:tc>
@@ -3323,8 +2908,107 @@
             </w:pPr>
             <w:r>
               <w:rPr>
-                <w:rtl w:val="0"/>
-              </w:rPr>
+                <w:sz w:val="24"/>
+                <w:szCs w:val="24"/>
+                <w:rtl w:val="0"/>
+              </w:rPr>
+              <w:t xml:space="preserve">Senha int</w:t>
+            </w:r>
+            <w:r>
+              <w:rPr>
+                <w:rtl w:val="0"/>
+              </w:rPr>
+            </w:r>
+          </w:p>
+        </w:tc>
+      </w:tr>
+      <w:tr>
+        <w:trPr>
+          <w:cantSplit w:val="0"/>
+          <w:trHeight w:val="480" w:hRule="atLeast"/>
+          <w:tblHeader w:val="0"/>
+        </w:trPr>
+        <w:tc>
+          <w:tcPr>
+            <w:tcBorders>
+              <w:left w:color="000000" w:space="0" w:sz="8" w:val="single"/>
+              <w:bottom w:color="000000" w:space="0" w:sz="8" w:val="single"/>
+            </w:tcBorders>
+            <w:shd w:fill="d9d9d9" w:val="clear"/>
+          </w:tcPr>
+          <w:p>
+            <w:pPr>
+              <w:keepNext w:val="0"/>
+              <w:keepLines w:val="0"/>
+              <w:widowControl w:val="1"/>
+              <w:pBdr>
+                <w:top w:space="0" w:sz="0" w:val="nil"/>
+                <w:left w:space="0" w:sz="0" w:val="nil"/>
+                <w:bottom w:space="0" w:sz="0" w:val="nil"/>
+                <w:right w:space="0" w:sz="0" w:val="nil"/>
+                <w:between w:space="0" w:sz="0" w:val="nil"/>
+              </w:pBdr>
+              <w:shd w:fill="auto" w:val="clear"/>
+              <w:spacing w:after="0" w:before="0" w:line="240" w:lineRule="auto"/>
+              <w:ind w:left="0" w:right="0" w:firstLine="0"/>
+              <w:jc w:val="left"/>
+              <w:rPr>
+                <w:rFonts w:ascii="Arial" w:cs="Arial" w:eastAsia="Arial" w:hAnsi="Arial"/>
+                <w:b w:val="1"/>
+                <w:i w:val="0"/>
+                <w:smallCaps w:val="0"/>
+                <w:strike w:val="0"/>
+                <w:color w:val="0000ff"/>
+                <w:sz w:val="22"/>
+                <w:szCs w:val="22"/>
+                <w:u w:val="none"/>
+                <w:shd w:fill="auto" w:val="clear"/>
+                <w:vertAlign w:val="baseline"/>
+              </w:rPr>
+            </w:pPr>
+            <w:r>
+              <w:rPr>
+                <w:rtl w:val="0"/>
+              </w:rPr>
+            </w:r>
+          </w:p>
+        </w:tc>
+        <w:tc>
+          <w:tcPr>
+            <w:gridSpan w:val="3"/>
+            <w:tcBorders>
+              <w:bottom w:color="000000" w:space="0" w:sz="8" w:val="single"/>
+              <w:right w:color="000000" w:space="0" w:sz="8" w:val="single"/>
+            </w:tcBorders>
+          </w:tcPr>
+          <w:p>
+            <w:pPr>
+              <w:keepNext w:val="0"/>
+              <w:keepLines w:val="0"/>
+              <w:widowControl w:val="1"/>
+              <w:pBdr>
+                <w:top w:space="0" w:sz="0" w:val="nil"/>
+                <w:left w:space="0" w:sz="0" w:val="nil"/>
+                <w:bottom w:space="0" w:sz="0" w:val="nil"/>
+                <w:right w:space="0" w:sz="0" w:val="nil"/>
+                <w:between w:space="0" w:sz="0" w:val="nil"/>
+              </w:pBdr>
+              <w:shd w:fill="auto" w:val="clear"/>
+              <w:spacing w:after="0" w:before="0" w:line="240" w:lineRule="auto"/>
+              <w:ind w:left="0" w:right="0" w:firstLine="0"/>
+              <w:jc w:val="left"/>
+              <w:rPr>
+                <w:sz w:val="24"/>
+                <w:szCs w:val="24"/>
+              </w:rPr>
+            </w:pPr>
+            <w:r>
+              <w:rPr>
+                <w:sz w:val="24"/>
+                <w:szCs w:val="24"/>
+                <w:rtl w:val="0"/>
+              </w:rPr>
+              <w:t xml:space="preserve">Foto varchar(150)</w:t>
             </w:r>
           </w:p>
         </w:tc>
@@ -4782,7 +4466,7 @@
 
 <file path=customXML/item1.xml><?xml version="1.0" encoding="utf-8"?>
 <go:gDocsCustomXmlDataStorage xmlns:go="http://customooxmlschemas.google.com/" xmlns:r="http://schemas.openxmlformats.org/officeDocument/2006/relationships">
-  <go:docsCustomData xmlns:go="http://customooxmlschemas.google.com/" roundtripDataSignature="AMtx7mhwwT54vZB4QVXAi19scklEGbfu2w==">AMUW2mVB8eONQ7TjNxKdX3iPM08sw8PKiJYih8Z2HGAXVjebn/F6CT7ZLQtW50017JvEvcmCMAc498saOjiDYO/Cy3nj6ckZL1XzHcfeZ1EpYpj/p9uivvQ=</go:docsCustomData>
+  <go:docsCustomData xmlns:go="http://customooxmlschemas.google.com/" roundtripDataSignature="AMtx7mhwwT54vZB4QVXAi19scklEGbfu2w==">AMUW2mV2wEqiwQ79K+Sass7K7quCK/xBWGrP4D6WV7oWT3VazIeIB3/HJQi612OyuDSoV9KIpe8+ISjFx/x1gGPZLWH4/GuMoFfF++Sqbu2tAUqpbC2YbCo=</go:docsCustomData>
 </go:gDocsCustomXmlDataStorage>
 </file>
 
